--- a/法令ファイル/高等学校の定時制教育及び通信教育振興法施行令/高等学校の定時制教育及び通信教育振興法施行令（昭和二十九年政令第三百十二号）.docx
+++ b/法令ファイル/高等学校の定時制教育及び通信教育振興法施行令/高等学校の定時制教育及び通信教育振興法施行令（昭和二十九年政令第三百十二号）.docx
@@ -19,35 +19,23 @@
     </w:p>
     <w:p>
       <w:pPr>
-        <w:pStyle w:val="Heading6"/>
+        <w:pStyle w:val="ListBullet"/>
         <w:ind w:left="880"/>
       </w:pPr>
       <w:r>
         <w:t>一</w:t>
-      </w:r>
-    </w:p>
-    <w:p>
-      <w:pPr>
-        <w:ind w:left="880"/>
-      </w:pPr>
-      <w:r>
+        <w:br/>
         <w:t>高等学校若しくは中等教育学校を卒業した者若しくは高等専門学校の第三学年の課程を修了した者又はこれらと同等以上の学力があると認められる者で、その者の従事する実験又は実習（次号において「担当実習」という。）に関し技術優秀と認められるもの</w:t>
       </w:r>
     </w:p>
     <w:p>
       <w:pPr>
-        <w:pStyle w:val="Heading6"/>
+        <w:pStyle w:val="ListBullet"/>
         <w:ind w:left="880"/>
       </w:pPr>
       <w:r>
         <w:t>二</w:t>
-      </w:r>
-    </w:p>
-    <w:p>
-      <w:pPr>
-        <w:ind w:left="880"/>
-      </w:pPr>
-      <w:r>
+        <w:br/>
         <w:t>三年以上担当実習に関連のある実地の経験を有する者で、当該担当実習に関し技術優秀と認められるもの</w:t>
       </w:r>
     </w:p>
@@ -67,6 +55,8 @@
     <w:p>
       <w:r>
         <w:t>この政令は、公布の日から施行する。</w:t>
+        <w:br/>
+        <w:t>ただし、第一条から第三条までの規定は、昭和二十九年四月一日から適用する。</w:t>
       </w:r>
     </w:p>
     <w:p>
@@ -79,10 +69,22 @@
         <w:pStyle w:val="Heading1"/>
       </w:pPr>
       <w:r>
-        <w:t>附　則（昭和三一年六月三〇日政令第二二二号）</w:t>
+        <w:t>附則（昭和三一年六月三〇日政令第二二二号）</w:t>
       </w:r>
     </w:p>
     <w:p>
+      <w:pPr>
+        <w:pStyle w:val="Heading5"/>
+        <w:ind w:left="440"/>
+      </w:pPr>
+      <w:r>
+        <w:t>１</w:t>
+      </w:r>
+    </w:p>
+    <w:p>
+      <w:pPr>
+        <w:ind w:left="440"/>
+      </w:pPr>
       <w:r>
         <w:t>この政令は、昭和三十一年十月一日から施行する。</w:t>
       </w:r>
@@ -97,7 +99,7 @@
         <w:pStyle w:val="Heading1"/>
       </w:pPr>
       <w:r>
-        <w:t>附　則（昭和三二年三月二二日政令第二五号）</w:t>
+        <w:t>附則（昭和三二年三月二二日政令第二五号）</w:t>
       </w:r>
     </w:p>
     <w:p>
@@ -115,7 +117,7 @@
         <w:pStyle w:val="Heading1"/>
       </w:pPr>
       <w:r>
-        <w:t>附　則（昭和三五年五月二六日政令第一三二号）</w:t>
+        <w:t>附則（昭和三五年五月二六日政令第一三二号）</w:t>
       </w:r>
     </w:p>
     <w:p>
@@ -133,7 +135,7 @@
         <w:pStyle w:val="Heading1"/>
       </w:pPr>
       <w:r>
-        <w:t>附　則（昭和三六年一二月二六日政令第四二七号）</w:t>
+        <w:t>附則（昭和三六年一二月二六日政令第四二七号）</w:t>
       </w:r>
     </w:p>
     <w:p>
@@ -151,10 +153,22 @@
         <w:pStyle w:val="Heading1"/>
       </w:pPr>
       <w:r>
-        <w:t>附　則（昭和四一年七月四日政令第二三五号）</w:t>
+        <w:t>附則（昭和四一年七月四日政令第二三五号）</w:t>
       </w:r>
     </w:p>
     <w:p>
+      <w:pPr>
+        <w:pStyle w:val="Heading5"/>
+        <w:ind w:left="440"/>
+      </w:pPr>
+      <w:r>
+        <w:t>１</w:t>
+      </w:r>
+    </w:p>
+    <w:p>
+      <w:pPr>
+        <w:ind w:left="440"/>
+      </w:pPr>
       <w:r>
         <w:t>この政令は、公布の日から施行する。</w:t>
       </w:r>
@@ -186,7 +200,7 @@
         <w:pStyle w:val="Heading1"/>
       </w:pPr>
       <w:r>
-        <w:t>附　則（昭和四二年六月二六日政令第一四七号）</w:t>
+        <w:t>附則（昭和四二年六月二六日政令第一四七号）</w:t>
       </w:r>
     </w:p>
     <w:p>
@@ -204,7 +218,7 @@
         <w:pStyle w:val="Heading1"/>
       </w:pPr>
       <w:r>
-        <w:t>附　則（昭和六〇年五月一八日政令第一二六号）</w:t>
+        <w:t>附則（昭和六〇年五月一八日政令第一二六号）</w:t>
       </w:r>
     </w:p>
     <w:p>
@@ -222,10 +236,22 @@
         <w:pStyle w:val="Heading1"/>
       </w:pPr>
       <w:r>
-        <w:t>附　則（平成六年六月二四日政令第一八五号）</w:t>
+        <w:t>附則（平成六年六月二四日政令第一八五号）</w:t>
       </w:r>
     </w:p>
     <w:p>
+      <w:pPr>
+        <w:pStyle w:val="Heading5"/>
+        <w:ind w:left="440"/>
+      </w:pPr>
+      <w:r>
+        <w:t>１</w:t>
+      </w:r>
+    </w:p>
+    <w:p>
+      <w:pPr>
+        <w:ind w:left="440"/>
+      </w:pPr>
       <w:r>
         <w:t>この政令は、公布の日から施行し、改正後の高等学校の定時制教育及び通信教育振興法施行令の規定は、平成六年度の国庫補助金から適用する。</w:t>
       </w:r>
@@ -257,10 +283,22 @@
         <w:pStyle w:val="Heading1"/>
       </w:pPr>
       <w:r>
-        <w:t>附　則（平成一〇年一〇月三〇日政令第三五一号）</w:t>
+        <w:t>附則（平成一〇年一〇月三〇日政令第三五一号）</w:t>
       </w:r>
     </w:p>
     <w:p>
+      <w:pPr>
+        <w:pStyle w:val="Heading5"/>
+        <w:ind w:left="440"/>
+      </w:pPr>
+      <w:r>
+        <w:t>１</w:t>
+      </w:r>
+    </w:p>
+    <w:p>
+      <w:pPr>
+        <w:ind w:left="440"/>
+      </w:pPr>
       <w:r>
         <w:t>この政令は、平成十一年四月一日から施行する。</w:t>
       </w:r>
@@ -275,10 +313,22 @@
         <w:pStyle w:val="Heading1"/>
       </w:pPr>
       <w:r>
-        <w:t>附　則（平成一二年二月一六日政令第四二号）</w:t>
+        <w:t>附則（平成一二年二月一六日政令第四二号）</w:t>
       </w:r>
     </w:p>
     <w:p>
+      <w:pPr>
+        <w:pStyle w:val="Heading5"/>
+        <w:ind w:left="440"/>
+      </w:pPr>
+      <w:r>
+        <w:t>１</w:t>
+      </w:r>
+    </w:p>
+    <w:p>
+      <w:pPr>
+        <w:ind w:left="440"/>
+      </w:pPr>
       <w:r>
         <w:t>この政令は、平成十二年四月一日から施行する。</w:t>
       </w:r>
@@ -293,7 +343,7 @@
         <w:pStyle w:val="Heading1"/>
       </w:pPr>
       <w:r>
-        <w:t>附　則（平成一二年六月七日政令第三〇八号）</w:t>
+        <w:t>附則（平成一二年六月七日政令第三〇八号）</w:t>
       </w:r>
     </w:p>
     <w:p>
@@ -319,7 +369,7 @@
         <w:pStyle w:val="Heading1"/>
       </w:pPr>
       <w:r>
-        <w:t>附　則（平成一五年一二月三日政令第四八三号）</w:t>
+        <w:t>附則（平成一五年一二月三日政令第四八三号）</w:t>
       </w:r>
     </w:p>
     <w:p>
@@ -345,10 +395,22 @@
         <w:pStyle w:val="Heading1"/>
       </w:pPr>
       <w:r>
-        <w:t>附　則（平成一七年三月三一日政令第一〇六号）</w:t>
+        <w:t>附則（平成一七年三月三一日政令第一〇六号）</w:t>
       </w:r>
     </w:p>
     <w:p>
+      <w:pPr>
+        <w:pStyle w:val="Heading5"/>
+        <w:ind w:left="440"/>
+      </w:pPr>
+      <w:r>
+        <w:t>１</w:t>
+      </w:r>
+    </w:p>
+    <w:p>
+      <w:pPr>
+        <w:ind w:left="440"/>
+      </w:pPr>
       <w:r>
         <w:t>この政令は、国の補助金等の整理及び合理化等に伴う義務教育費国庫負担法等の一部を改正する法律の施行の日（平成十七年四月一日）から施行する。</w:t>
       </w:r>
@@ -363,10 +425,22 @@
         <w:pStyle w:val="Heading1"/>
       </w:pPr>
       <w:r>
-        <w:t>附　則（平成一八年三月三一日政令第一五一号）</w:t>
+        <w:t>附則（平成一八年三月三一日政令第一五一号）</w:t>
       </w:r>
     </w:p>
     <w:p>
+      <w:pPr>
+        <w:pStyle w:val="Heading5"/>
+        <w:ind w:left="440"/>
+      </w:pPr>
+      <w:r>
+        <w:t>１</w:t>
+      </w:r>
+    </w:p>
+    <w:p>
+      <w:pPr>
+        <w:ind w:left="440"/>
+      </w:pPr>
       <w:r>
         <w:t>この政令は、平成十八年四月一日から施行する。</w:t>
       </w:r>
@@ -391,7 +465,7 @@
     </w:pPr>
     <w:r>
       <w:tab/>
-      <w:t>WeGov v0.1 - FTS141</w:t>
+      <w:t>WeGov v0.2 - FTS141</w:t>
     </w:r>
   </w:p>
 </w:ftr>
